--- a/Project1/project1.docx
+++ b/Project1/project1.docx
@@ -38,133 +38,7 @@
         <w:rPr>
           <w:noProof/>
         </w:rPr>
-        <w:drawing>
-          <wp:inline distT="0" distB="0" distL="0" distR="0" wp14:anchorId="430F823B" wp14:editId="6F17006F">
-            <wp:extent cx="5943600" cy="4457700"/>
-            <wp:effectExtent l="0" t="0" r="0" b="0"/>
-            <wp:docPr id="2" name="Picture 2"/>
-            <wp:cNvGraphicFramePr>
-              <a:graphicFrameLocks xmlns:a="http://schemas.openxmlformats.org/drawingml/2006/main" noChangeAspect="1"/>
-            </wp:cNvGraphicFramePr>
-            <a:graphic xmlns:a="http://schemas.openxmlformats.org/drawingml/2006/main">
-              <a:graphicData uri="http://schemas.openxmlformats.org/drawingml/2006/picture">
-                <pic:pic xmlns:pic="http://schemas.openxmlformats.org/drawingml/2006/picture">
-                  <pic:nvPicPr>
-                    <pic:cNvPr id="1" name=""/>
-                    <pic:cNvPicPr/>
-                  </pic:nvPicPr>
-                  <pic:blipFill>
-                    <a:blip r:embed="rId4"/>
-                    <a:stretch>
-                      <a:fillRect/>
-                    </a:stretch>
-                  </pic:blipFill>
-                  <pic:spPr>
-                    <a:xfrm>
-                      <a:off x="0" y="0"/>
-                      <a:ext cx="5943600" cy="4457700"/>
-                    </a:xfrm>
-                    <a:prstGeom prst="rect">
-                      <a:avLst/>
-                    </a:prstGeom>
-                  </pic:spPr>
-                </pic:pic>
-              </a:graphicData>
-            </a:graphic>
-          </wp:inline>
-        </w:drawing>
-      </w:r>
-    </w:p>
-    <w:p>
-      <w:pPr>
-        <w:rPr>
-          <w:noProof/>
-        </w:rPr>
-      </w:pPr>
-    </w:p>
-    <w:p>
-      <w:pPr>
-        <w:rPr>
-          <w:noProof/>
-        </w:rPr>
-      </w:pPr>
-      <w:r>
-        <w:rPr>
-          <w:noProof/>
-        </w:rPr>
-        <w:lastRenderedPageBreak/>
-        <w:t>Part of filter result, country code and customer name</w:t>
-      </w:r>
-      <w:r>
-        <w:rPr>
-          <w:noProof/>
-        </w:rPr>
-        <w:drawing>
-          <wp:inline distT="0" distB="0" distL="0" distR="0" wp14:anchorId="4AE2836C" wp14:editId="6ED8ABAF">
-            <wp:extent cx="2924175" cy="3905250"/>
-            <wp:effectExtent l="0" t="0" r="9525" b="0"/>
-            <wp:docPr id="1" name="Picture 1"/>
-            <wp:cNvGraphicFramePr>
-              <a:graphicFrameLocks xmlns:a="http://schemas.openxmlformats.org/drawingml/2006/main" noChangeAspect="1"/>
-            </wp:cNvGraphicFramePr>
-            <a:graphic xmlns:a="http://schemas.openxmlformats.org/drawingml/2006/main">
-              <a:graphicData uri="http://schemas.openxmlformats.org/drawingml/2006/picture">
-                <pic:pic xmlns:pic="http://schemas.openxmlformats.org/drawingml/2006/picture">
-                  <pic:nvPicPr>
-                    <pic:cNvPr id="1" name=""/>
-                    <pic:cNvPicPr/>
-                  </pic:nvPicPr>
-                  <pic:blipFill>
-                    <a:blip r:embed="rId5"/>
-                    <a:stretch>
-                      <a:fillRect/>
-                    </a:stretch>
-                  </pic:blipFill>
-                  <pic:spPr>
-                    <a:xfrm>
-                      <a:off x="0" y="0"/>
-                      <a:ext cx="2924175" cy="3905250"/>
-                    </a:xfrm>
-                    <a:prstGeom prst="rect">
-                      <a:avLst/>
-                    </a:prstGeom>
-                  </pic:spPr>
-                </pic:pic>
-              </a:graphicData>
-            </a:graphic>
-          </wp:inline>
-        </w:drawing>
-      </w:r>
-    </w:p>
-    <w:p>
-      <w:r>
-        <w:br w:type="page"/>
-      </w:r>
-    </w:p>
-    <w:p>
-      <w:r>
-        <w:t xml:space="preserve">3.2  </w:t>
-      </w:r>
-    </w:p>
-    <w:p>
-      <w:r>
-        <w:br w:type="page"/>
-      </w:r>
-    </w:p>
-    <w:p>
-      <w:r>
-        <w:t>4.1</w:t>
-      </w:r>
-    </w:p>
-    <w:p>
-      <w:r>
-        <w:t>/*Write an Apache Pig query that reports the customer names that have the least number of transactions*/</w:t>
-      </w:r>
-    </w:p>
-    <w:p/>
-    <w:p>
-      <w:r>
-        <w:object w:dxaOrig="1396" w:dyaOrig="811">
+        <w:object w:dxaOrig="1171" w:dyaOrig="811">
           <v:shapetype id="_x0000_t75" coordsize="21600,21600" o:spt="75" o:preferrelative="t" path="m@4@5l@4@11@9@11@9@5xe" filled="f" stroked="f">
             <v:stroke joinstyle="miter"/>
             <v:formulas>
@@ -184,10 +58,379 @@
             <v:path o:extrusionok="f" gradientshapeok="t" o:connecttype="rect"/>
             <o:lock v:ext="edit" aspectratio="t"/>
           </v:shapetype>
+          <v:shape id="_x0000_i1030" type="#_x0000_t75" style="width:58.3pt;height:40.55pt" o:ole="">
+            <v:imagedata r:id="rId4" o:title=""/>
+          </v:shape>
+          <o:OLEObject Type="Embed" ProgID="Package" ShapeID="_x0000_i1030" DrawAspect="Content" ObjectID="_1547992168" r:id="rId5"/>
+        </w:object>
+      </w:r>
+    </w:p>
+    <w:p>
+      <w:pPr>
+        <w:rPr>
+          <w:noProof/>
+        </w:rPr>
+      </w:pPr>
+      <w:r>
+        <w:rPr>
+          <w:noProof/>
+        </w:rPr>
+        <w:drawing>
+          <wp:inline distT="0" distB="0" distL="0" distR="0" wp14:anchorId="430F823B" wp14:editId="6F17006F">
+            <wp:extent cx="5943600" cy="4457700"/>
+            <wp:effectExtent l="0" t="0" r="0" b="0"/>
+            <wp:docPr id="2" name="Picture 2"/>
+            <wp:cNvGraphicFramePr>
+              <a:graphicFrameLocks xmlns:a="http://schemas.openxmlformats.org/drawingml/2006/main" noChangeAspect="1"/>
+            </wp:cNvGraphicFramePr>
+            <a:graphic xmlns:a="http://schemas.openxmlformats.org/drawingml/2006/main">
+              <a:graphicData uri="http://schemas.openxmlformats.org/drawingml/2006/picture">
+                <pic:pic xmlns:pic="http://schemas.openxmlformats.org/drawingml/2006/picture">
+                  <pic:nvPicPr>
+                    <pic:cNvPr id="1" name=""/>
+                    <pic:cNvPicPr/>
+                  </pic:nvPicPr>
+                  <pic:blipFill>
+                    <a:blip r:embed="rId6"/>
+                    <a:stretch>
+                      <a:fillRect/>
+                    </a:stretch>
+                  </pic:blipFill>
+                  <pic:spPr>
+                    <a:xfrm>
+                      <a:off x="0" y="0"/>
+                      <a:ext cx="5943600" cy="4457700"/>
+                    </a:xfrm>
+                    <a:prstGeom prst="rect">
+                      <a:avLst/>
+                    </a:prstGeom>
+                  </pic:spPr>
+                </pic:pic>
+              </a:graphicData>
+            </a:graphic>
+          </wp:inline>
+        </w:drawing>
+      </w:r>
+    </w:p>
+    <w:p>
+      <w:pPr>
+        <w:rPr>
+          <w:noProof/>
+        </w:rPr>
+      </w:pPr>
+    </w:p>
+    <w:p>
+      <w:pPr>
+        <w:rPr>
+          <w:noProof/>
+        </w:rPr>
+      </w:pPr>
+      <w:r>
+        <w:rPr>
+          <w:noProof/>
+        </w:rPr>
+        <w:lastRenderedPageBreak/>
+        <w:t>Part of filter result, country code and customer name</w:t>
+      </w:r>
+      <w:r>
+        <w:rPr>
+          <w:noProof/>
+        </w:rPr>
+        <w:drawing>
+          <wp:inline distT="0" distB="0" distL="0" distR="0" wp14:anchorId="4AE2836C" wp14:editId="6ED8ABAF">
+            <wp:extent cx="2924175" cy="3905250"/>
+            <wp:effectExtent l="0" t="0" r="9525" b="0"/>
+            <wp:docPr id="1" name="Picture 1"/>
+            <wp:cNvGraphicFramePr>
+              <a:graphicFrameLocks xmlns:a="http://schemas.openxmlformats.org/drawingml/2006/main" noChangeAspect="1"/>
+            </wp:cNvGraphicFramePr>
+            <a:graphic xmlns:a="http://schemas.openxmlformats.org/drawingml/2006/main">
+              <a:graphicData uri="http://schemas.openxmlformats.org/drawingml/2006/picture">
+                <pic:pic xmlns:pic="http://schemas.openxmlformats.org/drawingml/2006/picture">
+                  <pic:nvPicPr>
+                    <pic:cNvPr id="1" name=""/>
+                    <pic:cNvPicPr/>
+                  </pic:nvPicPr>
+                  <pic:blipFill>
+                    <a:blip r:embed="rId7"/>
+                    <a:stretch>
+                      <a:fillRect/>
+                    </a:stretch>
+                  </pic:blipFill>
+                  <pic:spPr>
+                    <a:xfrm>
+                      <a:off x="0" y="0"/>
+                      <a:ext cx="2924175" cy="3905250"/>
+                    </a:xfrm>
+                    <a:prstGeom prst="rect">
+                      <a:avLst/>
+                    </a:prstGeom>
+                  </pic:spPr>
+                </pic:pic>
+              </a:graphicData>
+            </a:graphic>
+          </wp:inline>
+        </w:drawing>
+      </w:r>
+    </w:p>
+    <w:p>
+      <w:r>
+        <w:br w:type="page"/>
+      </w:r>
+    </w:p>
+    <w:p>
+      <w:r>
+        <w:t>3.2</w:t>
+      </w:r>
+      <w:r>
+        <w:t xml:space="preserve"> query 2</w:t>
+      </w:r>
+    </w:p>
+    <w:p>
+      <w:pPr>
+        <w:pStyle w:val="NormalWeb"/>
+        <w:rPr>
+          <w:rFonts w:ascii="Cambria" w:hAnsi="Cambria"/>
+          <w:color w:val="000000"/>
+          <w:sz w:val="15"/>
+          <w:szCs w:val="15"/>
+        </w:rPr>
+      </w:pPr>
+      <w:r>
+        <w:rPr>
+          <w:rFonts w:ascii="Cambria" w:hAnsi="Cambria"/>
+          <w:color w:val="000000"/>
+          <w:sz w:val="15"/>
+          <w:szCs w:val="15"/>
+        </w:rPr>
+        <w:t xml:space="preserve">Write a job(s) that reports for every customer, the number of transactions that customer did and the total sum of these transactions. The output file should have one line for each customer containing: </w:t>
+      </w:r>
+    </w:p>
+    <w:p>
+      <w:pPr>
+        <w:pStyle w:val="NormalWeb"/>
+        <w:rPr>
+          <w:rFonts w:ascii="Cambria" w:hAnsi="Cambria"/>
+          <w:color w:val="000000"/>
+          <w:sz w:val="15"/>
+          <w:szCs w:val="15"/>
+        </w:rPr>
+      </w:pPr>
+      <w:proofErr w:type="spellStart"/>
+      <w:r>
+        <w:rPr>
+          <w:rFonts w:ascii="Cambria" w:hAnsi="Cambria"/>
+          <w:color w:val="000000"/>
+          <w:sz w:val="15"/>
+          <w:szCs w:val="15"/>
+        </w:rPr>
+        <w:t>CustomerID</w:t>
+      </w:r>
+      <w:proofErr w:type="spellEnd"/>
+      <w:r>
+        <w:rPr>
+          <w:rFonts w:ascii="Cambria" w:hAnsi="Cambria"/>
+          <w:color w:val="000000"/>
+          <w:sz w:val="15"/>
+          <w:szCs w:val="15"/>
+        </w:rPr>
+        <w:t>,</w:t>
+      </w:r>
+      <w:r>
+        <w:t xml:space="preserve"> </w:t>
+      </w:r>
+      <w:proofErr w:type="gramStart"/>
+      <w:r>
+        <w:rPr>
+          <w:rFonts w:ascii="Cambria" w:hAnsi="Cambria"/>
+          <w:color w:val="000000"/>
+          <w:sz w:val="15"/>
+          <w:szCs w:val="15"/>
+        </w:rPr>
+        <w:t>You</w:t>
+      </w:r>
+      <w:proofErr w:type="gramEnd"/>
+      <w:r>
+        <w:rPr>
+          <w:rFonts w:ascii="Cambria" w:hAnsi="Cambria"/>
+          <w:color w:val="000000"/>
+          <w:sz w:val="15"/>
+          <w:szCs w:val="15"/>
+        </w:rPr>
+        <w:t xml:space="preserve"> are required to use a Combiner in this query</w:t>
+      </w:r>
+    </w:p>
+    <w:p>
+      <w:pPr>
+        <w:pStyle w:val="NormalWeb"/>
+        <w:rPr>
+          <w:rFonts w:ascii="Cambria" w:hAnsi="Cambria"/>
+          <w:color w:val="000000"/>
+          <w:sz w:val="15"/>
+          <w:szCs w:val="15"/>
+        </w:rPr>
+      </w:pPr>
+      <w:r>
+        <w:rPr>
+          <w:rFonts w:ascii="Cambria" w:hAnsi="Cambria"/>
+          <w:color w:val="000000"/>
+          <w:sz w:val="15"/>
+          <w:szCs w:val="15"/>
+        </w:rPr>
+        <w:t xml:space="preserve"> </w:t>
+      </w:r>
+      <w:proofErr w:type="spellStart"/>
+      <w:r>
+        <w:rPr>
+          <w:rFonts w:ascii="Cambria" w:hAnsi="Cambria"/>
+          <w:color w:val="000000"/>
+          <w:sz w:val="15"/>
+          <w:szCs w:val="15"/>
+        </w:rPr>
+        <w:t>NumTransactions</w:t>
+      </w:r>
+      <w:proofErr w:type="spellEnd"/>
+      <w:r>
+        <w:rPr>
+          <w:rFonts w:ascii="Cambria" w:hAnsi="Cambria"/>
+          <w:color w:val="000000"/>
+          <w:sz w:val="15"/>
+          <w:szCs w:val="15"/>
+        </w:rPr>
+        <w:t xml:space="preserve">, </w:t>
+      </w:r>
+      <w:proofErr w:type="spellStart"/>
+      <w:r>
+        <w:rPr>
+          <w:rFonts w:ascii="Cambria" w:hAnsi="Cambria"/>
+          <w:color w:val="000000"/>
+          <w:sz w:val="15"/>
+          <w:szCs w:val="15"/>
+        </w:rPr>
+        <w:t>TotalSum</w:t>
+      </w:r>
+      <w:proofErr w:type="spellEnd"/>
+      <w:r>
+        <w:rPr>
+          <w:rFonts w:ascii="Cambria" w:hAnsi="Cambria"/>
+          <w:color w:val="000000"/>
+          <w:sz w:val="15"/>
+          <w:szCs w:val="15"/>
+        </w:rPr>
+        <w:t xml:space="preserve"> </w:t>
+      </w:r>
+    </w:p>
+    <w:p>
+      <w:pPr>
+        <w:pStyle w:val="NormalWeb"/>
+      </w:pPr>
+    </w:p>
+    <w:p>
+      <w:bookmarkStart w:id="0" w:name="_GoBack"/>
+      <w:bookmarkEnd w:id="0"/>
+    </w:p>
+    <w:p>
+      <w:r>
+        <w:object w:dxaOrig="2446" w:dyaOrig="811">
+          <v:shape id="_x0000_i1028" type="#_x0000_t75" style="width:122.2pt;height:40.55pt" o:ole="">
+            <v:imagedata r:id="rId8" o:title=""/>
+          </v:shape>
+          <o:OLEObject Type="Embed" ProgID="Package" ShapeID="_x0000_i1028" DrawAspect="Content" ObjectID="_1547992169" r:id="rId9"/>
+        </w:object>
+      </w:r>
+      <w:r>
+        <w:object w:dxaOrig="1171" w:dyaOrig="811">
+          <v:shape id="_x0000_i1029" type="#_x0000_t75" style="width:58.3pt;height:40.55pt" o:ole="">
+            <v:imagedata r:id="rId10" o:title=""/>
+          </v:shape>
+          <o:OLEObject Type="Embed" ProgID="Package" ShapeID="_x0000_i1029" DrawAspect="Content" ObjectID="_1547992170" r:id="rId11"/>
+        </w:object>
+      </w:r>
+    </w:p>
+    <w:p/>
+    <w:p>
+      <w:r>
+        <w:rPr>
+          <w:rFonts w:ascii="Calibri" w:hAnsi="Calibri"/>
+          <w:noProof/>
+          <w:color w:val="000000"/>
+        </w:rPr>
+        <w:drawing>
+          <wp:inline distT="0" distB="0" distL="0" distR="0">
+            <wp:extent cx="5943600" cy="4228145"/>
+            <wp:effectExtent l="0" t="0" r="0" b="1270"/>
+            <wp:docPr id="3" name="Picture 3" descr="File: /tmp/customers.csv/part-r-OOOOO &#10;. Vtmp/customers.csv &#10;Goto • &#10;Go back to dir listin &#10;Advanced view/download options &#10;View Next chunk &#10;1, 92, 43034.4 &#10;2, 79, 37820 203 &#10;3, 112, 55001 484 &#10;4, 112, 59234. 992 &#10;s, 100, 50139. z-_ &#10;6, 108, 54330. 246 &#10;7, 95, 46040. 715 &#10;8, 111, 54854 305 &#10;g, 107, 52010. 086 &#10;10, 85, 40245. og &#10;11, 95, 43882.57 &#10;12, 93, 46818.8 &#10;13, 104, 54540. 523 &#10;14, 110, 55666. 082 &#10;15, 103, 55025.117 &#10;16, 107, 53380. 207 &#10;17, 95, 48307 496 &#10;18, 105, 52289.18 &#10;19, 101, 48325. 56 &#10;20, 108, 60290 023 &#10;21, 100, 49793. 27 &#10;22, 98, 52933. 707 &#10;23, 95, 062 &#10;24, 85, 44320. 137 &#10;25, 100, 48944. 043 &#10;26, 95, 47549. 402 "/>
+            <wp:cNvGraphicFramePr>
+              <a:graphicFrameLocks xmlns:a="http://schemas.openxmlformats.org/drawingml/2006/main" noChangeAspect="1"/>
+            </wp:cNvGraphicFramePr>
+            <a:graphic xmlns:a="http://schemas.openxmlformats.org/drawingml/2006/main">
+              <a:graphicData uri="http://schemas.openxmlformats.org/drawingml/2006/picture">
+                <pic:pic xmlns:pic="http://schemas.openxmlformats.org/drawingml/2006/picture">
+                  <pic:nvPicPr>
+                    <pic:cNvPr id="0" name="Picture 4" descr="File: /tmp/customers.csv/part-r-OOOOO &#10;. Vtmp/customers.csv &#10;Goto • &#10;Go back to dir listin &#10;Advanced view/download options &#10;View Next chunk &#10;1, 92, 43034.4 &#10;2, 79, 37820 203 &#10;3, 112, 55001 484 &#10;4, 112, 59234. 992 &#10;s, 100, 50139. z-_ &#10;6, 108, 54330. 246 &#10;7, 95, 46040. 715 &#10;8, 111, 54854 305 &#10;g, 107, 52010. 086 &#10;10, 85, 40245. og &#10;11, 95, 43882.57 &#10;12, 93, 46818.8 &#10;13, 104, 54540. 523 &#10;14, 110, 55666. 082 &#10;15, 103, 55025.117 &#10;16, 107, 53380. 207 &#10;17, 95, 48307 496 &#10;18, 105, 52289.18 &#10;19, 101, 48325. 56 &#10;20, 108, 60290 023 &#10;21, 100, 49793. 27 &#10;22, 98, 52933. 707 &#10;23, 95, 062 &#10;24, 85, 44320. 137 &#10;25, 100, 48944. 043 &#10;26, 95, 47549. 402 "/>
+                    <pic:cNvPicPr>
+                      <a:picLocks noChangeAspect="1" noChangeArrowheads="1"/>
+                    </pic:cNvPicPr>
+                  </pic:nvPicPr>
+                  <pic:blipFill>
+                    <a:blip r:embed="rId12">
+                      <a:extLst>
+                        <a:ext uri="{28A0092B-C50C-407E-A947-70E740481C1C}">
+                          <a14:useLocalDpi xmlns:a14="http://schemas.microsoft.com/office/drawing/2010/main" val="0"/>
+                        </a:ext>
+                      </a:extLst>
+                    </a:blip>
+                    <a:srcRect/>
+                    <a:stretch>
+                      <a:fillRect/>
+                    </a:stretch>
+                  </pic:blipFill>
+                  <pic:spPr bwMode="auto">
+                    <a:xfrm>
+                      <a:off x="0" y="0"/>
+                      <a:ext cx="5943600" cy="4228145"/>
+                    </a:xfrm>
+                    <a:prstGeom prst="rect">
+                      <a:avLst/>
+                    </a:prstGeom>
+                    <a:noFill/>
+                    <a:ln>
+                      <a:noFill/>
+                    </a:ln>
+                  </pic:spPr>
+                </pic:pic>
+              </a:graphicData>
+            </a:graphic>
+          </wp:inline>
+        </w:drawing>
+      </w:r>
+      <w:r>
+        <w:t xml:space="preserve">  </w:t>
+      </w:r>
+    </w:p>
+    <w:p>
+      <w:r>
+        <w:br w:type="page"/>
+      </w:r>
+    </w:p>
+    <w:p>
+      <w:r>
+        <w:t>4.1</w:t>
+      </w:r>
+    </w:p>
+    <w:p>
+      <w:r>
+        <w:t>/*Write an Apache Pig query that reports the customer names that have the least number of transactions*/</w:t>
+      </w:r>
+    </w:p>
+    <w:p/>
+    <w:p>
+      <w:r>
+        <w:object w:dxaOrig="1396" w:dyaOrig="811">
           <v:shape id="_x0000_i1025" type="#_x0000_t75" style="width:69.95pt;height:40.55pt" o:ole="">
-            <v:imagedata r:id="rId6" o:title=""/>
+            <v:imagedata r:id="rId13" o:title=""/>
           </v:shape>
-          <o:OLEObject Type="Embed" ProgID="Package" ShapeID="_x0000_i1025" DrawAspect="Content" ObjectID="_1547810669" r:id="rId7"/>
+          <o:OLEObject Type="Embed" ProgID="Package" ShapeID="_x0000_i1025" DrawAspect="Content" ObjectID="_1547992171" r:id="rId14"/>
         </w:object>
       </w:r>
     </w:p>
@@ -219,16 +462,7 @@
           <w:sz w:val="22"/>
           <w:szCs w:val="22"/>
         </w:rPr>
-        <w:t>cus</w:t>
-      </w:r>
-      <w:r>
-        <w:rPr>
-          <w:rFonts w:ascii="Calibri" w:hAnsi="Calibri"/>
-          <w:color w:val="000000"/>
-          <w:sz w:val="22"/>
-          <w:szCs w:val="22"/>
-        </w:rPr>
-        <w:t>tomer_id</w:t>
+        <w:t>customer_id</w:t>
       </w:r>
       <w:proofErr w:type="spellEnd"/>
       <w:r>
@@ -298,7 +532,7 @@
                     </pic:cNvPicPr>
                   </pic:nvPicPr>
                   <pic:blipFill>
-                    <a:blip r:embed="rId8">
+                    <a:blip r:embed="rId15">
                       <a:extLst>
                         <a:ext uri="{28A0092B-C50C-407E-A947-70E740481C1C}">
                           <a14:useLocalDpi xmlns:a14="http://schemas.microsoft.com/office/drawing/2010/main" val="0"/>
@@ -422,7 +656,7 @@
                     </pic:cNvPicPr>
                   </pic:nvPicPr>
                   <pic:blipFill>
-                    <a:blip r:embed="rId9">
+                    <a:blip r:embed="rId16">
                       <a:extLst>
                         <a:ext uri="{28A0092B-C50C-407E-A947-70E740481C1C}">
                           <a14:useLocalDpi xmlns:a14="http://schemas.microsoft.com/office/drawing/2010/main" val="0"/>
@@ -493,16 +727,7 @@
           <w:sz w:val="22"/>
           <w:szCs w:val="22"/>
         </w:rPr>
-        <w:t> </w:t>
-      </w:r>
-      <w:r>
-        <w:rPr>
-          <w:rFonts w:ascii="Calibri" w:hAnsi="Calibri"/>
-          <w:color w:val="000000"/>
-          <w:sz w:val="22"/>
-          <w:szCs w:val="22"/>
-        </w:rPr>
-        <w:t>Retrieve the lowest customer name</w:t>
+        <w:t> Retrieve the lowest customer name</w:t>
       </w:r>
     </w:p>
     <w:p>
@@ -542,7 +767,7 @@
                     </pic:cNvPicPr>
                   </pic:nvPicPr>
                   <pic:blipFill>
-                    <a:blip r:embed="rId10">
+                    <a:blip r:embed="rId17">
                       <a:extLst>
                         <a:ext uri="{28A0092B-C50C-407E-A947-70E740481C1C}">
                           <a14:useLocalDpi xmlns:a14="http://schemas.microsoft.com/office/drawing/2010/main" val="0"/>
@@ -653,7 +878,7 @@
                     </pic:cNvPicPr>
                   </pic:nvPicPr>
                   <pic:blipFill>
-                    <a:blip r:embed="rId11">
+                    <a:blip r:embed="rId18">
                       <a:extLst>
                         <a:ext uri="{28A0092B-C50C-407E-A947-70E740481C1C}">
                           <a14:useLocalDpi xmlns:a14="http://schemas.microsoft.com/office/drawing/2010/main" val="0"/>
@@ -826,9 +1051,9 @@
         </w:rPr>
         <w:object w:dxaOrig="1396" w:dyaOrig="811">
           <v:shape id="_x0000_i1026" type="#_x0000_t75" style="width:69.95pt;height:40.55pt" o:ole="">
-            <v:imagedata r:id="rId12" o:title=""/>
+            <v:imagedata r:id="rId19" o:title=""/>
           </v:shape>
-          <o:OLEObject Type="Embed" ProgID="Package" ShapeID="_x0000_i1026" DrawAspect="Content" ObjectID="_1547810670" r:id="rId13"/>
+          <o:OLEObject Type="Embed" ProgID="Package" ShapeID="_x0000_i1026" DrawAspect="Content" ObjectID="_1547992172" r:id="rId20"/>
         </w:object>
       </w:r>
     </w:p>
@@ -969,7 +1194,7 @@
                     </pic:cNvPicPr>
                   </pic:nvPicPr>
                   <pic:blipFill>
-                    <a:blip r:embed="rId14">
+                    <a:blip r:embed="rId21">
                       <a:extLst>
                         <a:ext uri="{28A0092B-C50C-407E-A947-70E740481C1C}">
                           <a14:useLocalDpi xmlns:a14="http://schemas.microsoft.com/office/drawing/2010/main" val="0"/>
@@ -1019,16 +1244,7 @@
           <w:sz w:val="22"/>
           <w:szCs w:val="22"/>
         </w:rPr>
-        <w:t> </w:t>
-      </w:r>
-      <w:r>
-        <w:rPr>
-          <w:rFonts w:ascii="Calibri" w:hAnsi="Calibri"/>
-          <w:color w:val="000000"/>
-          <w:sz w:val="22"/>
-          <w:szCs w:val="22"/>
-        </w:rPr>
-        <w:t xml:space="preserve">Show </w:t>
+        <w:t xml:space="preserve"> Show </w:t>
       </w:r>
       <w:proofErr w:type="spellStart"/>
       <w:r>
@@ -1097,7 +1313,7 @@
                     </pic:cNvPicPr>
                   </pic:nvPicPr>
                   <pic:blipFill>
-                    <a:blip r:embed="rId15">
+                    <a:blip r:embed="rId22">
                       <a:extLst>
                         <a:ext uri="{28A0092B-C50C-407E-A947-70E740481C1C}">
                           <a14:useLocalDpi xmlns:a14="http://schemas.microsoft.com/office/drawing/2010/main" val="0"/>
@@ -1158,9 +1374,9 @@
       <w:r>
         <w:object w:dxaOrig="1396" w:dyaOrig="811">
           <v:shape id="_x0000_i1027" type="#_x0000_t75" style="width:69.95pt;height:40.55pt" o:ole="">
-            <v:imagedata r:id="rId16" o:title=""/>
+            <v:imagedata r:id="rId23" o:title=""/>
           </v:shape>
-          <o:OLEObject Type="Embed" ProgID="Package" ShapeID="_x0000_i1027" DrawAspect="Content" ObjectID="_1547810671" r:id="rId17"/>
+          <o:OLEObject Type="Embed" ProgID="Package" ShapeID="_x0000_i1027" DrawAspect="Content" ObjectID="_1547992173" r:id="rId24"/>
         </w:object>
       </w:r>
     </w:p>
@@ -1194,8 +1410,6 @@
         </w:rPr>
         <w:t>Country code and customer number</w:t>
       </w:r>
-      <w:bookmarkStart w:id="0" w:name="_GoBack"/>
-      <w:bookmarkEnd w:id="0"/>
     </w:p>
     <w:p>
       <w:pPr>
@@ -1234,7 +1448,7 @@
                     </pic:cNvPicPr>
                   </pic:nvPicPr>
                   <pic:blipFill>
-                    <a:blip r:embed="rId18">
+                    <a:blip r:embed="rId25">
                       <a:extLst>
                         <a:ext uri="{28A0092B-C50C-407E-A947-70E740481C1C}">
                           <a14:useLocalDpi xmlns:a14="http://schemas.microsoft.com/office/drawing/2010/main" val="0"/>
@@ -1345,7 +1559,7 @@
                     </pic:cNvPicPr>
                   </pic:nvPicPr>
                   <pic:blipFill>
-                    <a:blip r:embed="rId19">
+                    <a:blip r:embed="rId26">
                       <a:extLst>
                         <a:ext uri="{28A0092B-C50C-407E-A947-70E740481C1C}">
                           <a14:useLocalDpi xmlns:a14="http://schemas.microsoft.com/office/drawing/2010/main" val="0"/>
@@ -1477,7 +1691,7 @@
                     </pic:cNvPicPr>
                   </pic:nvPicPr>
                   <pic:blipFill>
-                    <a:blip r:embed="rId20">
+                    <a:blip r:embed="rId27">
                       <a:extLst>
                         <a:ext uri="{28A0092B-C50C-407E-A947-70E740481C1C}">
                           <a14:useLocalDpi xmlns:a14="http://schemas.microsoft.com/office/drawing/2010/main" val="0"/>
